--- a/Document.docx
+++ b/Document.docx
@@ -14,36 +14,34 @@
         <w:rPr>
           <w:b/>
         </w:rPr>
-        <w:t>DatabaseConverter</w:t>
-      </w:r>
-      <w:proofErr w:type="spellEnd"/>
-    </w:p>
-    <w:p>
-      <w:pPr>
-        <w:rPr>
-          <w:b/>
-        </w:rPr>
-      </w:pPr>
-      <w:r>
-        <w:rPr>
-          <w:b/>
-        </w:rPr>
-        <w:t xml:space="preserve">Project </w:t>
-      </w:r>
-      <w:proofErr w:type="gramStart"/>
-      <w:r>
-        <w:rPr>
-          <w:b/>
-        </w:rPr>
-        <w:t>O</w:t>
-      </w:r>
-      <w:r>
-        <w:rPr>
-          <w:b/>
-        </w:rPr>
-        <w:t>verview :</w:t>
-      </w:r>
-      <w:proofErr w:type="gramEnd"/>
+        <w:t>DynamicDB</w:t>
+      </w:r>
+      <w:r>
+        <w:rPr>
+          <w:b/>
+        </w:rPr>
+        <w:t>Convert</w:t>
+      </w:r>
+      <w:proofErr w:type="spellEnd"/>
+    </w:p>
+    <w:p>
+      <w:pPr>
+        <w:rPr>
+          <w:b/>
+        </w:rPr>
+      </w:pPr>
+      <w:r>
+        <w:rPr>
+          <w:b/>
+        </w:rPr>
+        <w:t>Project O</w:t>
+      </w:r>
+      <w:r>
+        <w:rPr>
+          <w:b/>
+        </w:rPr>
+        <w:t xml:space="preserve">verview </w:t>
+      </w:r>
     </w:p>
     <w:p>
       <w:r>
@@ -53,7 +51,18 @@
         <w:tab/>
       </w:r>
       <w:r>
-        <w:t>The Database Converter project is a Spring Boot-based application that aims to convert data from CSV files into a database format. It provides functionality to read CSV files, create database tables dynamically based on the file's header, and insert the CSV data into the corresponding database tables.</w:t>
+        <w:t xml:space="preserve">The </w:t>
+      </w:r>
+      <w:proofErr w:type="spellStart"/>
+      <w:r>
+        <w:t>DynamicDB</w:t>
+      </w:r>
+      <w:proofErr w:type="spellEnd"/>
+      <w:r>
+        <w:t xml:space="preserve"> Convert</w:t>
+      </w:r>
+      <w:r>
+        <w:t xml:space="preserve"> project is a Spring Boot-based application that aims to convert data from CSV files into a database format. It provides functionality to read CSV files, create database tables dynamically based on the file's header, and insert the CSV data into the corresponding database tables.</w:t>
       </w:r>
     </w:p>
     <w:p>
@@ -165,7 +174,16 @@
       </w:r>
       <w:proofErr w:type="spellEnd"/>
       <w:r>
-        <w:t xml:space="preserve"> repository – </w:t>
+        <w:t xml:space="preserve"> repository </w:t>
+      </w:r>
+      <w:r>
+        <w:t>--</w:t>
+      </w:r>
+      <w:r>
+        <w:t xml:space="preserve"> </w:t>
+      </w:r>
+      <w:r>
+        <w:t>https://github.com/kavi1410/ETL.git</w:t>
       </w:r>
     </w:p>
     <w:p>
@@ -175,23 +193,47 @@
       </w:r>
       <w:proofErr w:type="spellEnd"/>
       <w:r>
-        <w:t xml:space="preserve"> clone “path”</w:t>
-      </w:r>
-    </w:p>
-    <w:p>
-      <w:r>
+        <w:t xml:space="preserve"> clone “</w:t>
+      </w:r>
+      <w:r>
+        <w:t>https://github.com/kavi1410/ETL.git</w:t>
+      </w:r>
+      <w:r>
+        <w:t>”</w:t>
+      </w:r>
+    </w:p>
+    <w:p>
+      <w:pPr>
+        <w:rPr>
+          <w:b/>
+        </w:rPr>
+      </w:pPr>
+      <w:r>
+        <w:rPr>
+          <w:b/>
+        </w:rPr>
         <w:t xml:space="preserve">MYSQL </w:t>
       </w:r>
       <w:proofErr w:type="spellStart"/>
-      <w:proofErr w:type="gramStart"/>
-      <w:r>
-        <w:t>DataBase</w:t>
-      </w:r>
-      <w:proofErr w:type="spellEnd"/>
-      <w:r>
-        <w:t xml:space="preserve"> :</w:t>
-      </w:r>
-      <w:proofErr w:type="gramEnd"/>
+      <w:r>
+        <w:rPr>
+          <w:b/>
+        </w:rPr>
+        <w:t>Dat</w:t>
+      </w:r>
+      <w:r>
+        <w:rPr>
+          <w:b/>
+        </w:rPr>
+        <w:t>aBase</w:t>
+      </w:r>
+      <w:proofErr w:type="spellEnd"/>
+      <w:r>
+        <w:rPr>
+          <w:b/>
+        </w:rPr>
+        <w:t xml:space="preserve"> </w:t>
+      </w:r>
     </w:p>
     <w:p>
       <w:pPr>
@@ -260,7 +302,7 @@
       </w:r>
       <w:proofErr w:type="spellStart"/>
       <w:r>
-        <w:t>DatabaseConverter</w:t>
+        <w:t>DynamicDBConvert</w:t>
       </w:r>
       <w:proofErr w:type="spellEnd"/>
       <w:r>
@@ -284,13 +326,16 @@
       </w:r>
       <w:proofErr w:type="spellEnd"/>
       <w:r>
-        <w:t xml:space="preserve"> in project file ( </w:t>
-      </w:r>
-      <w:proofErr w:type="spellStart"/>
-      <w:r>
-        <w:t>DatabaseConverter</w:t>
-      </w:r>
-      <w:proofErr w:type="spellEnd"/>
+        <w:t xml:space="preserve"> in project file (</w:t>
+      </w:r>
+      <w:proofErr w:type="spellStart"/>
+      <w:r>
+        <w:t>DynamicDBConvert</w:t>
+      </w:r>
+      <w:proofErr w:type="spellEnd"/>
+      <w:r>
+        <w:t xml:space="preserve"> </w:t>
+      </w:r>
       <w:r>
         <w:t>/</w:t>
       </w:r>
@@ -368,10 +413,7 @@
       </w:r>
       <w:proofErr w:type="spellStart"/>
       <w:r>
-        <w:t>DatabaseC</w:t>
-      </w:r>
-      <w:r>
-        <w:t>onverter</w:t>
+        <w:t>DynamicDBConvert</w:t>
       </w:r>
       <w:proofErr w:type="spellEnd"/>
       <w:r>
@@ -837,6 +879,9 @@
       <w:proofErr w:type="spellEnd"/>
       <w:r>
         <w:t xml:space="preserve"> </w:t>
+      </w:r>
+      <w:r>
+        <w:t xml:space="preserve">( </w:t>
       </w:r>
       <w:r>
         <w:t>http://localhost:9091/CSV/progress</w:t>
